--- a/method.docx
+++ b/method.docx
@@ -2,6 +2,21 @@
 <file path=word/document.xml><?xml version="1.0" encoding="utf-8"?>
 <w:document xmlns:wpc="http://schemas.microsoft.com/office/word/2010/wordprocessingCanvas" xmlns:mc="http://schemas.openxmlformats.org/markup-compatibility/2006" xmlns:o="urn:schemas-microsoft-com:office:office" xmlns:r="http://schemas.openxmlformats.org/officeDocument/2006/relationships" xmlns:m="http://schemas.openxmlformats.org/officeDocument/2006/math" xmlns:v="urn:schemas-microsoft-com:vml" xmlns:wp14="http://schemas.microsoft.com/office/word/2010/wordprocessingDrawing" xmlns:wp="http://schemas.openxmlformats.org/drawingml/2006/wordprocessingDrawing" xmlns:w10="urn:schemas-microsoft-com:office:word" xmlns:w="http://schemas.openxmlformats.org/wordprocessingml/2006/main" xmlns:w14="http://schemas.microsoft.com/office/word/2010/wordml" xmlns:wpg="http://schemas.microsoft.com/office/word/2010/wordprocessingGroup" xmlns:wpi="http://schemas.microsoft.com/office/word/2010/wordprocessingInk" xmlns:wne="http://schemas.microsoft.com/office/word/2006/wordml" xmlns:wps="http://schemas.microsoft.com/office/word/2010/wordprocessingShape" mc:Ignorable="w14 wp14">
   <w:body>
+    <w:p>
+      <w:pPr>
+        <w:rPr>
+          <w:sz w:val="28"/>
+          <w:szCs w:val="28"/>
+        </w:rPr>
+      </w:pPr>
+      <w:r>
+        <w:rPr>
+          <w:sz w:val="28"/>
+          <w:szCs w:val="28"/>
+        </w:rPr>
+        <w:t>Step 1:</w:t>
+      </w:r>
+    </w:p>
     <w:p>
       <w:pPr>
         <w:pStyle w:val="ListParagraph"/>
@@ -312,23 +327,23 @@
           <w:sz w:val="28"/>
           <w:szCs w:val="28"/>
         </w:rPr>
+        <w:t>3</w:t>
+      </w:r>
+    </w:p>
+    <w:p>
+      <w:pPr>
+        <w:ind w:left="360"/>
+        <w:rPr>
+          <w:sz w:val="28"/>
+          <w:szCs w:val="28"/>
+        </w:rPr>
+      </w:pPr>
+      <w:r>
+        <w:rPr>
+          <w:sz w:val="28"/>
+          <w:szCs w:val="28"/>
+        </w:rPr>
         <w:lastRenderedPageBreak/>
-        <w:t>3</w:t>
-      </w:r>
-    </w:p>
-    <w:p>
-      <w:pPr>
-        <w:ind w:left="360"/>
-        <w:rPr>
-          <w:sz w:val="28"/>
-          <w:szCs w:val="28"/>
-        </w:rPr>
-      </w:pPr>
-      <w:r>
-        <w:rPr>
-          <w:sz w:val="28"/>
-          <w:szCs w:val="28"/>
-        </w:rPr>
         <w:t xml:space="preserve"> </w:t>
       </w:r>
       <w:r>
@@ -527,23 +542,23 @@
           <w:sz w:val="28"/>
           <w:szCs w:val="28"/>
         </w:rPr>
+        <w:t>8</w:t>
+      </w:r>
+    </w:p>
+    <w:p>
+      <w:pPr>
+        <w:ind w:left="360"/>
+        <w:rPr>
+          <w:sz w:val="28"/>
+          <w:szCs w:val="28"/>
+        </w:rPr>
+      </w:pPr>
+      <w:r>
+        <w:rPr>
+          <w:sz w:val="28"/>
+          <w:szCs w:val="28"/>
+        </w:rPr>
         <w:lastRenderedPageBreak/>
-        <w:t>8</w:t>
-      </w:r>
-    </w:p>
-    <w:p>
-      <w:pPr>
-        <w:ind w:left="360"/>
-        <w:rPr>
-          <w:sz w:val="28"/>
-          <w:szCs w:val="28"/>
-        </w:rPr>
-      </w:pPr>
-      <w:r>
-        <w:rPr>
-          <w:sz w:val="28"/>
-          <w:szCs w:val="28"/>
-        </w:rPr>
         <w:t xml:space="preserve"> </w:t>
       </w:r>
       <w:r>
@@ -601,7 +616,6 @@
           </wp:inline>
         </w:drawing>
       </w:r>
-      <w:bookmarkStart w:id="0" w:name="_GoBack"/>
       <w:r>
         <w:rPr>
           <w:noProof/>
@@ -657,11 +671,278 @@
           </wp:inline>
         </w:drawing>
       </w:r>
+    </w:p>
+    <w:p>
+      <w:pPr>
+        <w:ind w:left="360"/>
+        <w:rPr>
+          <w:sz w:val="28"/>
+          <w:szCs w:val="28"/>
+        </w:rPr>
+      </w:pPr>
+    </w:p>
+    <w:p>
+      <w:pPr>
+        <w:ind w:left="360"/>
+        <w:rPr>
+          <w:sz w:val="28"/>
+          <w:szCs w:val="28"/>
+        </w:rPr>
+      </w:pPr>
+      <w:r>
+        <w:rPr>
+          <w:sz w:val="28"/>
+          <w:szCs w:val="28"/>
+        </w:rPr>
+        <w:t>Step 2:</w:t>
+      </w:r>
+    </w:p>
+    <w:p>
+      <w:pPr>
+        <w:pStyle w:val="ListParagraph"/>
+        <w:numPr>
+          <w:ilvl w:val="0"/>
+          <w:numId w:val="2"/>
+        </w:numPr>
+        <w:rPr>
+          <w:sz w:val="28"/>
+          <w:szCs w:val="28"/>
+        </w:rPr>
+      </w:pPr>
+      <w:r>
+        <w:rPr>
+          <w:sz w:val="28"/>
+          <w:szCs w:val="28"/>
+        </w:rPr>
+        <w:t xml:space="preserve">React component basis: </w:t>
+      </w:r>
+    </w:p>
+    <w:p>
+      <w:pPr>
+        <w:pStyle w:val="ListParagraph"/>
+        <w:rPr>
+          <w:sz w:val="28"/>
+          <w:szCs w:val="28"/>
+        </w:rPr>
+      </w:pPr>
+      <w:r>
+        <w:rPr>
+          <w:sz w:val="28"/>
+          <w:szCs w:val="28"/>
+        </w:rPr>
+        <w:t xml:space="preserve">+ </w:t>
+      </w:r>
+      <w:r>
+        <w:rPr>
+          <w:sz w:val="28"/>
+          <w:szCs w:val="28"/>
+        </w:rPr>
+        <w:t>JSX</w:t>
+      </w:r>
+      <w:r>
+        <w:rPr>
+          <w:sz w:val="28"/>
+          <w:szCs w:val="28"/>
+        </w:rPr>
+        <w:t xml:space="preserve"> (XML in </w:t>
+      </w:r>
+      <w:proofErr w:type="spellStart"/>
+      <w:r>
+        <w:rPr>
+          <w:sz w:val="28"/>
+          <w:szCs w:val="28"/>
+        </w:rPr>
+        <w:t>Javascripts</w:t>
+      </w:r>
+      <w:proofErr w:type="spellEnd"/>
+      <w:proofErr w:type="gramStart"/>
+      <w:r>
+        <w:rPr>
+          <w:sz w:val="28"/>
+          <w:szCs w:val="28"/>
+        </w:rPr>
+        <w:t xml:space="preserve">) </w:t>
+      </w:r>
+      <w:r>
+        <w:rPr>
+          <w:sz w:val="28"/>
+          <w:szCs w:val="28"/>
+        </w:rPr>
+        <w:t>,</w:t>
+      </w:r>
+      <w:proofErr w:type="gramEnd"/>
+      <w:r>
+        <w:rPr>
+          <w:sz w:val="28"/>
+          <w:szCs w:val="28"/>
+        </w:rPr>
+        <w:t xml:space="preserve"> </w:t>
+      </w:r>
+    </w:p>
+    <w:p>
+      <w:pPr>
+        <w:pStyle w:val="ListParagraph"/>
+        <w:rPr>
+          <w:sz w:val="28"/>
+          <w:szCs w:val="28"/>
+        </w:rPr>
+      </w:pPr>
+      <w:r>
+        <w:rPr>
+          <w:sz w:val="28"/>
+          <w:szCs w:val="28"/>
+        </w:rPr>
+        <w:t xml:space="preserve">+ </w:t>
+      </w:r>
+      <w:proofErr w:type="gramStart"/>
+      <w:r>
+        <w:rPr>
+          <w:sz w:val="28"/>
+          <w:szCs w:val="28"/>
+        </w:rPr>
+        <w:t>Component</w:t>
+      </w:r>
+      <w:r>
+        <w:rPr>
+          <w:sz w:val="28"/>
+          <w:szCs w:val="28"/>
+        </w:rPr>
+        <w:t xml:space="preserve"> :</w:t>
+      </w:r>
+      <w:proofErr w:type="gramEnd"/>
+      <w:r>
+        <w:rPr>
+          <w:sz w:val="28"/>
+          <w:szCs w:val="28"/>
+        </w:rPr>
+        <w:t xml:space="preserve"> a </w:t>
+      </w:r>
+      <w:r>
+        <w:rPr>
+          <w:sz w:val="28"/>
+          <w:szCs w:val="28"/>
+        </w:rPr>
+        <w:t>class</w:t>
+      </w:r>
+      <w:r>
+        <w:rPr>
+          <w:sz w:val="28"/>
+          <w:szCs w:val="28"/>
+        </w:rPr>
+        <w:t xml:space="preserve"> has render function to return some JSX</w:t>
+      </w:r>
+      <w:r>
+        <w:rPr>
+          <w:sz w:val="28"/>
+          <w:szCs w:val="28"/>
+        </w:rPr>
+        <w:t xml:space="preserve">, </w:t>
+      </w:r>
+      <w:r>
+        <w:rPr>
+          <w:sz w:val="28"/>
+          <w:szCs w:val="28"/>
+        </w:rPr>
+        <w:t>s</w:t>
+      </w:r>
+      <w:r>
+        <w:rPr>
+          <w:sz w:val="28"/>
+          <w:szCs w:val="28"/>
+        </w:rPr>
+        <w:t>tate</w:t>
+      </w:r>
+      <w:r>
+        <w:rPr>
+          <w:sz w:val="28"/>
+          <w:szCs w:val="28"/>
+        </w:rPr>
+        <w:t>, props</w:t>
+      </w:r>
+    </w:p>
+    <w:p>
+      <w:pPr>
+        <w:pStyle w:val="ListParagraph"/>
+        <w:rPr>
+          <w:sz w:val="28"/>
+          <w:szCs w:val="28"/>
+        </w:rPr>
+      </w:pPr>
+      <w:r>
+        <w:rPr>
+          <w:sz w:val="28"/>
+          <w:szCs w:val="28"/>
+        </w:rPr>
+        <w:t>+ props: like properties of html</w:t>
+      </w:r>
+    </w:p>
+    <w:p>
+      <w:pPr>
+        <w:pStyle w:val="ListParagraph"/>
+        <w:rPr>
+          <w:sz w:val="28"/>
+          <w:szCs w:val="28"/>
+        </w:rPr>
+      </w:pPr>
+      <w:r>
+        <w:rPr>
+          <w:sz w:val="28"/>
+          <w:szCs w:val="28"/>
+        </w:rPr>
+        <w:t xml:space="preserve">+ state: change dynamic props </w:t>
+      </w:r>
+      <w:hyperlink r:id="rId11" w:history="1">
+        <w:r>
+          <w:rPr>
+            <w:rStyle w:val="Hyperlink"/>
+            <w:sz w:val="28"/>
+            <w:szCs w:val="28"/>
+          </w:rPr>
+          <w:t>https://facebook.github.io/react-native/docs/state.html#content</w:t>
+        </w:r>
+      </w:hyperlink>
+    </w:p>
+    <w:p>
+      <w:pPr>
+        <w:pStyle w:val="ListParagraph"/>
+        <w:rPr>
+          <w:sz w:val="28"/>
+          <w:szCs w:val="28"/>
+        </w:rPr>
+      </w:pPr>
+      <w:bookmarkStart w:id="0" w:name="_GoBack"/>
       <w:bookmarkEnd w:id="0"/>
+    </w:p>
+    <w:p>
+      <w:pPr>
+        <w:pStyle w:val="ListParagraph"/>
+        <w:numPr>
+          <w:ilvl w:val="0"/>
+          <w:numId w:val="2"/>
+        </w:numPr>
+        <w:rPr>
+          <w:sz w:val="28"/>
+          <w:szCs w:val="28"/>
+        </w:rPr>
+      </w:pPr>
+      <w:r>
+        <w:rPr>
+          <w:sz w:val="28"/>
+          <w:szCs w:val="28"/>
+        </w:rPr>
+        <w:t xml:space="preserve">Import, from, class, extends is </w:t>
+      </w:r>
+      <w:r>
+        <w:rPr>
+          <w:sz w:val="28"/>
+          <w:szCs w:val="28"/>
+        </w:rPr>
+        <w:t>ES6</w:t>
+      </w:r>
     </w:p>
     <w:sectPr>
       <w:pgSz w:w="12240" w:h="15840"/>
-      <w:pgMar w:top="1440" w:right="1440" w:bottom="1440" w:left="1440" w:header="720" w:footer="720" w:gutter="0"/>
+      <w:pgMar w:top="720" w:right="720" w:bottom="720" w:left="720" w:header="720" w:footer="720" w:gutter="0"/>
       <w:cols w:space="720"/>
       <w:docGrid w:linePitch="360"/>
     </w:sectPr>
@@ -672,6 +953,296 @@
 <file path=word/numbering.xml><?xml version="1.0" encoding="utf-8"?>
 <w:numbering xmlns:wpc="http://schemas.microsoft.com/office/word/2010/wordprocessingCanvas" xmlns:mc="http://schemas.openxmlformats.org/markup-compatibility/2006" xmlns:o="urn:schemas-microsoft-com:office:office" xmlns:r="http://schemas.openxmlformats.org/officeDocument/2006/relationships" xmlns:m="http://schemas.openxmlformats.org/officeDocument/2006/math" xmlns:v="urn:schemas-microsoft-com:vml" xmlns:wp14="http://schemas.microsoft.com/office/word/2010/wordprocessingDrawing" xmlns:wp="http://schemas.openxmlformats.org/drawingml/2006/wordprocessingDrawing" xmlns:w10="urn:schemas-microsoft-com:office:word" xmlns:w="http://schemas.openxmlformats.org/wordprocessingml/2006/main" xmlns:w14="http://schemas.microsoft.com/office/word/2010/wordml" xmlns:wpg="http://schemas.microsoft.com/office/word/2010/wordprocessingGroup" xmlns:wpi="http://schemas.microsoft.com/office/word/2010/wordprocessingInk" xmlns:wne="http://schemas.microsoft.com/office/word/2006/wordml" xmlns:wps="http://schemas.microsoft.com/office/word/2010/wordprocessingShape" mc:Ignorable="w14 wp14">
   <w:abstractNum w:abstractNumId="0">
+    <w:nsid w:val="2E105465"/>
+    <w:multiLevelType w:val="hybridMultilevel"/>
+    <w:tmpl w:val="2CC859DA"/>
+    <w:lvl w:ilvl="0" w:tplc="9A149178">
+      <w:numFmt w:val="bullet"/>
+      <w:lvlText w:val="-"/>
+      <w:lvlJc w:val="left"/>
+      <w:pPr>
+        <w:ind w:left="720" w:hanging="360"/>
+      </w:pPr>
+      <w:rPr>
+        <w:rFonts w:ascii="Calibri" w:eastAsiaTheme="minorHAnsi" w:hAnsi="Calibri" w:cs="Calibri" w:hint="default"/>
+      </w:rPr>
+    </w:lvl>
+    <w:lvl w:ilvl="1" w:tplc="04090003" w:tentative="1">
+      <w:start w:val="1"/>
+      <w:numFmt w:val="bullet"/>
+      <w:lvlText w:val="o"/>
+      <w:lvlJc w:val="left"/>
+      <w:pPr>
+        <w:ind w:left="1440" w:hanging="360"/>
+      </w:pPr>
+      <w:rPr>
+        <w:rFonts w:ascii="Courier New" w:hAnsi="Courier New" w:cs="Courier New" w:hint="default"/>
+      </w:rPr>
+    </w:lvl>
+    <w:lvl w:ilvl="2" w:tplc="04090005" w:tentative="1">
+      <w:start w:val="1"/>
+      <w:numFmt w:val="bullet"/>
+      <w:lvlText w:val=""/>
+      <w:lvlJc w:val="left"/>
+      <w:pPr>
+        <w:ind w:left="2160" w:hanging="360"/>
+      </w:pPr>
+      <w:rPr>
+        <w:rFonts w:ascii="Wingdings" w:hAnsi="Wingdings" w:hint="default"/>
+      </w:rPr>
+    </w:lvl>
+    <w:lvl w:ilvl="3" w:tplc="04090001" w:tentative="1">
+      <w:start w:val="1"/>
+      <w:numFmt w:val="bullet"/>
+      <w:lvlText w:val=""/>
+      <w:lvlJc w:val="left"/>
+      <w:pPr>
+        <w:ind w:left="2880" w:hanging="360"/>
+      </w:pPr>
+      <w:rPr>
+        <w:rFonts w:ascii="Symbol" w:hAnsi="Symbol" w:hint="default"/>
+      </w:rPr>
+    </w:lvl>
+    <w:lvl w:ilvl="4" w:tplc="04090003" w:tentative="1">
+      <w:start w:val="1"/>
+      <w:numFmt w:val="bullet"/>
+      <w:lvlText w:val="o"/>
+      <w:lvlJc w:val="left"/>
+      <w:pPr>
+        <w:ind w:left="3600" w:hanging="360"/>
+      </w:pPr>
+      <w:rPr>
+        <w:rFonts w:ascii="Courier New" w:hAnsi="Courier New" w:cs="Courier New" w:hint="default"/>
+      </w:rPr>
+    </w:lvl>
+    <w:lvl w:ilvl="5" w:tplc="04090005" w:tentative="1">
+      <w:start w:val="1"/>
+      <w:numFmt w:val="bullet"/>
+      <w:lvlText w:val=""/>
+      <w:lvlJc w:val="left"/>
+      <w:pPr>
+        <w:ind w:left="4320" w:hanging="360"/>
+      </w:pPr>
+      <w:rPr>
+        <w:rFonts w:ascii="Wingdings" w:hAnsi="Wingdings" w:hint="default"/>
+      </w:rPr>
+    </w:lvl>
+    <w:lvl w:ilvl="6" w:tplc="04090001" w:tentative="1">
+      <w:start w:val="1"/>
+      <w:numFmt w:val="bullet"/>
+      <w:lvlText w:val=""/>
+      <w:lvlJc w:val="left"/>
+      <w:pPr>
+        <w:ind w:left="5040" w:hanging="360"/>
+      </w:pPr>
+      <w:rPr>
+        <w:rFonts w:ascii="Symbol" w:hAnsi="Symbol" w:hint="default"/>
+      </w:rPr>
+    </w:lvl>
+    <w:lvl w:ilvl="7" w:tplc="04090003" w:tentative="1">
+      <w:start w:val="1"/>
+      <w:numFmt w:val="bullet"/>
+      <w:lvlText w:val="o"/>
+      <w:lvlJc w:val="left"/>
+      <w:pPr>
+        <w:ind w:left="5760" w:hanging="360"/>
+      </w:pPr>
+      <w:rPr>
+        <w:rFonts w:ascii="Courier New" w:hAnsi="Courier New" w:cs="Courier New" w:hint="default"/>
+      </w:rPr>
+    </w:lvl>
+    <w:lvl w:ilvl="8" w:tplc="04090005" w:tentative="1">
+      <w:start w:val="1"/>
+      <w:numFmt w:val="bullet"/>
+      <w:lvlText w:val=""/>
+      <w:lvlJc w:val="left"/>
+      <w:pPr>
+        <w:ind w:left="6480" w:hanging="360"/>
+      </w:pPr>
+      <w:rPr>
+        <w:rFonts w:ascii="Wingdings" w:hAnsi="Wingdings" w:hint="default"/>
+      </w:rPr>
+    </w:lvl>
+  </w:abstractNum>
+  <w:abstractNum w:abstractNumId="1">
+    <w:nsid w:val="4C855832"/>
+    <w:multiLevelType w:val="hybridMultilevel"/>
+    <w:tmpl w:val="389661E2"/>
+    <w:lvl w:ilvl="0" w:tplc="8B1655C0">
+      <w:start w:val="1"/>
+      <w:numFmt w:val="decimal"/>
+      <w:lvlText w:val="%1"/>
+      <w:lvlJc w:val="left"/>
+      <w:pPr>
+        <w:ind w:left="1080" w:hanging="360"/>
+      </w:pPr>
+      <w:rPr>
+        <w:rFonts w:hint="default"/>
+      </w:rPr>
+    </w:lvl>
+    <w:lvl w:ilvl="1" w:tplc="04090019" w:tentative="1">
+      <w:start w:val="1"/>
+      <w:numFmt w:val="lowerLetter"/>
+      <w:lvlText w:val="%2."/>
+      <w:lvlJc w:val="left"/>
+      <w:pPr>
+        <w:ind w:left="1800" w:hanging="360"/>
+      </w:pPr>
+    </w:lvl>
+    <w:lvl w:ilvl="2" w:tplc="0409001B" w:tentative="1">
+      <w:start w:val="1"/>
+      <w:numFmt w:val="lowerRoman"/>
+      <w:lvlText w:val="%3."/>
+      <w:lvlJc w:val="right"/>
+      <w:pPr>
+        <w:ind w:left="2520" w:hanging="180"/>
+      </w:pPr>
+    </w:lvl>
+    <w:lvl w:ilvl="3" w:tplc="0409000F" w:tentative="1">
+      <w:start w:val="1"/>
+      <w:numFmt w:val="decimal"/>
+      <w:lvlText w:val="%4."/>
+      <w:lvlJc w:val="left"/>
+      <w:pPr>
+        <w:ind w:left="3240" w:hanging="360"/>
+      </w:pPr>
+    </w:lvl>
+    <w:lvl w:ilvl="4" w:tplc="04090019" w:tentative="1">
+      <w:start w:val="1"/>
+      <w:numFmt w:val="lowerLetter"/>
+      <w:lvlText w:val="%5."/>
+      <w:lvlJc w:val="left"/>
+      <w:pPr>
+        <w:ind w:left="3960" w:hanging="360"/>
+      </w:pPr>
+    </w:lvl>
+    <w:lvl w:ilvl="5" w:tplc="0409001B" w:tentative="1">
+      <w:start w:val="1"/>
+      <w:numFmt w:val="lowerRoman"/>
+      <w:lvlText w:val="%6."/>
+      <w:lvlJc w:val="right"/>
+      <w:pPr>
+        <w:ind w:left="4680" w:hanging="180"/>
+      </w:pPr>
+    </w:lvl>
+    <w:lvl w:ilvl="6" w:tplc="0409000F" w:tentative="1">
+      <w:start w:val="1"/>
+      <w:numFmt w:val="decimal"/>
+      <w:lvlText w:val="%7."/>
+      <w:lvlJc w:val="left"/>
+      <w:pPr>
+        <w:ind w:left="5400" w:hanging="360"/>
+      </w:pPr>
+    </w:lvl>
+    <w:lvl w:ilvl="7" w:tplc="04090019" w:tentative="1">
+      <w:start w:val="1"/>
+      <w:numFmt w:val="lowerLetter"/>
+      <w:lvlText w:val="%8."/>
+      <w:lvlJc w:val="left"/>
+      <w:pPr>
+        <w:ind w:left="6120" w:hanging="360"/>
+      </w:pPr>
+    </w:lvl>
+    <w:lvl w:ilvl="8" w:tplc="0409001B" w:tentative="1">
+      <w:start w:val="1"/>
+      <w:numFmt w:val="lowerRoman"/>
+      <w:lvlText w:val="%9."/>
+      <w:lvlJc w:val="right"/>
+      <w:pPr>
+        <w:ind w:left="6840" w:hanging="180"/>
+      </w:pPr>
+    </w:lvl>
+  </w:abstractNum>
+  <w:abstractNum w:abstractNumId="2">
+    <w:nsid w:val="5ACA5091"/>
+    <w:multiLevelType w:val="hybridMultilevel"/>
+    <w:tmpl w:val="5F98D260"/>
+    <w:lvl w:ilvl="0" w:tplc="D01C3750">
+      <w:start w:val="1"/>
+      <w:numFmt w:val="decimal"/>
+      <w:lvlText w:val="%1."/>
+      <w:lvlJc w:val="left"/>
+      <w:pPr>
+        <w:ind w:left="1080" w:hanging="360"/>
+      </w:pPr>
+      <w:rPr>
+        <w:rFonts w:hint="default"/>
+      </w:rPr>
+    </w:lvl>
+    <w:lvl w:ilvl="1" w:tplc="04090019" w:tentative="1">
+      <w:start w:val="1"/>
+      <w:numFmt w:val="lowerLetter"/>
+      <w:lvlText w:val="%2."/>
+      <w:lvlJc w:val="left"/>
+      <w:pPr>
+        <w:ind w:left="1800" w:hanging="360"/>
+      </w:pPr>
+    </w:lvl>
+    <w:lvl w:ilvl="2" w:tplc="0409001B" w:tentative="1">
+      <w:start w:val="1"/>
+      <w:numFmt w:val="lowerRoman"/>
+      <w:lvlText w:val="%3."/>
+      <w:lvlJc w:val="right"/>
+      <w:pPr>
+        <w:ind w:left="2520" w:hanging="180"/>
+      </w:pPr>
+    </w:lvl>
+    <w:lvl w:ilvl="3" w:tplc="0409000F" w:tentative="1">
+      <w:start w:val="1"/>
+      <w:numFmt w:val="decimal"/>
+      <w:lvlText w:val="%4."/>
+      <w:lvlJc w:val="left"/>
+      <w:pPr>
+        <w:ind w:left="3240" w:hanging="360"/>
+      </w:pPr>
+    </w:lvl>
+    <w:lvl w:ilvl="4" w:tplc="04090019" w:tentative="1">
+      <w:start w:val="1"/>
+      <w:numFmt w:val="lowerLetter"/>
+      <w:lvlText w:val="%5."/>
+      <w:lvlJc w:val="left"/>
+      <w:pPr>
+        <w:ind w:left="3960" w:hanging="360"/>
+      </w:pPr>
+    </w:lvl>
+    <w:lvl w:ilvl="5" w:tplc="0409001B" w:tentative="1">
+      <w:start w:val="1"/>
+      <w:numFmt w:val="lowerRoman"/>
+      <w:lvlText w:val="%6."/>
+      <w:lvlJc w:val="right"/>
+      <w:pPr>
+        <w:ind w:left="4680" w:hanging="180"/>
+      </w:pPr>
+    </w:lvl>
+    <w:lvl w:ilvl="6" w:tplc="0409000F" w:tentative="1">
+      <w:start w:val="1"/>
+      <w:numFmt w:val="decimal"/>
+      <w:lvlText w:val="%7."/>
+      <w:lvlJc w:val="left"/>
+      <w:pPr>
+        <w:ind w:left="5400" w:hanging="360"/>
+      </w:pPr>
+    </w:lvl>
+    <w:lvl w:ilvl="7" w:tplc="04090019" w:tentative="1">
+      <w:start w:val="1"/>
+      <w:numFmt w:val="lowerLetter"/>
+      <w:lvlText w:val="%8."/>
+      <w:lvlJc w:val="left"/>
+      <w:pPr>
+        <w:ind w:left="6120" w:hanging="360"/>
+      </w:pPr>
+    </w:lvl>
+    <w:lvl w:ilvl="8" w:tplc="0409001B" w:tentative="1">
+      <w:start w:val="1"/>
+      <w:numFmt w:val="lowerRoman"/>
+      <w:lvlText w:val="%9."/>
+      <w:lvlJc w:val="right"/>
+      <w:pPr>
+        <w:ind w:left="6840" w:hanging="180"/>
+      </w:pPr>
+    </w:lvl>
+  </w:abstractNum>
+  <w:abstractNum w:abstractNumId="3">
     <w:nsid w:val="65AF4488"/>
     <w:multiLevelType w:val="hybridMultilevel"/>
     <w:tmpl w:val="E3A25826"/>
@@ -761,7 +1332,16 @@
     </w:lvl>
   </w:abstractNum>
   <w:num w:numId="1">
+    <w:abstractNumId w:val="3"/>
+  </w:num>
+  <w:num w:numId="2">
     <w:abstractNumId w:val="0"/>
+  </w:num>
+  <w:num w:numId="3">
+    <w:abstractNumId w:val="2"/>
+  </w:num>
+  <w:num w:numId="4">
+    <w:abstractNumId w:val="1"/>
   </w:num>
 </w:numbering>
 </file>
@@ -994,6 +1574,17 @@
       <w:szCs w:val="16"/>
     </w:rPr>
   </w:style>
+  <w:style w:type="character" w:styleId="Hyperlink">
+    <w:name w:val="Hyperlink"/>
+    <w:basedOn w:val="DefaultParagraphFont"/>
+    <w:uiPriority w:val="99"/>
+    <w:unhideWhenUsed/>
+    <w:rsid w:val="00B72845"/>
+    <w:rPr>
+      <w:color w:val="0000FF" w:themeColor="hyperlink"/>
+      <w:u w:val="single"/>
+    </w:rPr>
+  </w:style>
 </w:styles>
 </file>
 
@@ -1223,6 +1814,17 @@
       <w:rFonts w:ascii="Tahoma" w:hAnsi="Tahoma" w:cs="Tahoma"/>
       <w:sz w:val="16"/>
       <w:szCs w:val="16"/>
+    </w:rPr>
+  </w:style>
+  <w:style w:type="character" w:styleId="Hyperlink">
+    <w:name w:val="Hyperlink"/>
+    <w:basedOn w:val="DefaultParagraphFont"/>
+    <w:uiPriority w:val="99"/>
+    <w:unhideWhenUsed/>
+    <w:rsid w:val="00B72845"/>
+    <w:rPr>
+      <w:color w:val="0000FF" w:themeColor="hyperlink"/>
+      <w:u w:val="single"/>
     </w:rPr>
   </w:style>
 </w:styles>
